--- a/LibraryProjectOOP/Specification document AradLib.docx
+++ b/LibraryProjectOOP/Specification document AradLib.docx
@@ -213,9 +213,91 @@
           <w:bCs/>
           <w:sz w:val="24"/>
           <w:szCs w:val="24"/>
-          <w:rtl/>
+        </w:rPr>
+        <w:t xml:space="preserve">Alon </w:t>
+      </w:r>
+      <w:proofErr w:type="spellStart"/>
+      <w:r>
+        <w:rPr>
+          <w:b/>
+          <w:bCs/>
+          <w:sz w:val="24"/>
+          <w:szCs w:val="24"/>
+        </w:rPr>
+        <w:t>Kolyakov</w:t>
+      </w:r>
+      <w:proofErr w:type="spellEnd"/>
+      <w:r>
+        <w:rPr>
+          <w:b/>
+          <w:bCs/>
+          <w:sz w:val="24"/>
+          <w:szCs w:val="24"/>
+        </w:rPr>
+        <w:t xml:space="preserve"> 1070</w:t>
+      </w:r>
+      <w:r>
+        <w:rPr>
+          <w:b/>
+          <w:bCs/>
+          <w:sz w:val="24"/>
+          <w:szCs w:val="24"/>
         </w:rPr>
         <w:br/>
+        <w:t xml:space="preserve">GitHub link </w:t>
+      </w:r>
+      <w:hyperlink r:id="rId8" w:history="1">
+        <w:r>
+          <w:rPr>
+            <w:rStyle w:val="Hyperlink"/>
+            <w:b/>
+            <w:bCs/>
+            <w:sz w:val="24"/>
+            <w:szCs w:val="24"/>
+          </w:rPr>
+          <w:t>https://github.com/BloodShop/AradLibrary</w:t>
+        </w:r>
+      </w:hyperlink>
+    </w:p>
+    <w:p>
+      <w:pPr>
+        <w:jc w:val="center"/>
+        <w:rPr>
+          <w:b/>
+          <w:bCs/>
+          <w:sz w:val="24"/>
+          <w:szCs w:val="24"/>
+        </w:rPr>
+      </w:pPr>
+      <w:r>
+        <w:rPr>
+          <w:b/>
+          <w:bCs/>
+          <w:sz w:val="24"/>
+          <w:szCs w:val="24"/>
+        </w:rPr>
+        <w:t>User name: admin</w:t>
+      </w:r>
+      <w:r>
+        <w:rPr>
+          <w:b/>
+          <w:bCs/>
+          <w:sz w:val="24"/>
+          <w:szCs w:val="24"/>
+        </w:rPr>
+        <w:br/>
+        <w:t>P</w:t>
+      </w:r>
+      <w:bookmarkStart w:id="0" w:name="_GoBack"/>
+      <w:bookmarkEnd w:id="0"/>
+      <w:r>
+        <w:rPr>
+          <w:b/>
+          <w:bCs/>
+          <w:sz w:val="24"/>
+          <w:szCs w:val="24"/>
+        </w:rPr>
+        <w:t>assword: admin</w:t>
       </w:r>
     </w:p>
     <w:p>
@@ -287,17 +369,6 @@
           <w:sz w:val="24"/>
           <w:szCs w:val="24"/>
           <w:rtl/>
-        </w:rPr>
-      </w:pPr>
-    </w:p>
-    <w:p>
-      <w:pPr>
-        <w:jc w:val="center"/>
-        <w:rPr>
-          <w:b/>
-          <w:bCs/>
-          <w:sz w:val="24"/>
-          <w:szCs w:val="24"/>
         </w:rPr>
       </w:pPr>
     </w:p>
@@ -1359,7 +1430,7 @@
                     <pic:cNvPicPr/>
                   </pic:nvPicPr>
                   <pic:blipFill>
-                    <a:blip r:embed="rId8" cstate="print">
+                    <a:blip r:embed="rId9" cstate="print">
                       <a:extLst>
                         <a:ext uri="{28A0092B-C50C-407E-A947-70E740481C1C}">
                           <a14:useLocalDpi xmlns:a14="http://schemas.microsoft.com/office/drawing/2010/main" val="0"/>
@@ -1483,16 +1554,7 @@
           <w:sz w:val="32"/>
           <w:szCs w:val="32"/>
         </w:rPr>
-        <w:t>prefer</w:t>
-      </w:r>
-      <w:bookmarkStart w:id="0" w:name="_GoBack"/>
-      <w:bookmarkEnd w:id="0"/>
-      <w:r>
-        <w:rPr>
-          <w:sz w:val="32"/>
-          <w:szCs w:val="32"/>
-        </w:rPr>
-        <w:t>ences</w:t>
+        <w:t>preferences</w:t>
       </w:r>
       <w:r>
         <w:rPr>
@@ -1540,7 +1602,7 @@
                     <pic:cNvPicPr/>
                   </pic:nvPicPr>
                   <pic:blipFill>
-                    <a:blip r:embed="rId9" cstate="print">
+                    <a:blip r:embed="rId10" cstate="print">
                       <a:extLst>
                         <a:ext uri="{28A0092B-C50C-407E-A947-70E740481C1C}">
                           <a14:useLocalDpi xmlns:a14="http://schemas.microsoft.com/office/drawing/2010/main" val="0"/>
@@ -1616,7 +1678,7 @@
                     <pic:cNvPicPr/>
                   </pic:nvPicPr>
                   <pic:blipFill rotWithShape="1">
-                    <a:blip r:embed="rId10">
+                    <a:blip r:embed="rId11">
                       <a:extLst>
                         <a:ext uri="{28A0092B-C50C-407E-A947-70E740481C1C}">
                           <a14:useLocalDpi xmlns:a14="http://schemas.microsoft.com/office/drawing/2010/main" val="0"/>
@@ -1723,7 +1785,7 @@
                     <pic:cNvPicPr/>
                   </pic:nvPicPr>
                   <pic:blipFill>
-                    <a:blip r:embed="rId11" cstate="print">
+                    <a:blip r:embed="rId12" cstate="print">
                       <a:extLst>
                         <a:ext uri="{28A0092B-C50C-407E-A947-70E740481C1C}">
                           <a14:useLocalDpi xmlns:a14="http://schemas.microsoft.com/office/drawing/2010/main" val="0"/>
@@ -1821,7 +1883,7 @@
                     <pic:cNvPicPr/>
                   </pic:nvPicPr>
                   <pic:blipFill>
-                    <a:blip r:embed="rId12" cstate="print">
+                    <a:blip r:embed="rId13" cstate="print">
                       <a:extLst>
                         <a:ext uri="{28A0092B-C50C-407E-A947-70E740481C1C}">
                           <a14:useLocalDpi xmlns:a14="http://schemas.microsoft.com/office/drawing/2010/main" val="0"/>
@@ -1883,7 +1945,7 @@
                     <pic:cNvPicPr/>
                   </pic:nvPicPr>
                   <pic:blipFill>
-                    <a:blip r:embed="rId13" cstate="print">
+                    <a:blip r:embed="rId14" cstate="print">
                       <a:extLst>
                         <a:ext uri="{28A0092B-C50C-407E-A947-70E740481C1C}">
                           <a14:useLocalDpi xmlns:a14="http://schemas.microsoft.com/office/drawing/2010/main" val="0"/>
@@ -1945,7 +2007,7 @@
                     <pic:cNvPicPr/>
                   </pic:nvPicPr>
                   <pic:blipFill>
-                    <a:blip r:embed="rId14" cstate="print">
+                    <a:blip r:embed="rId15" cstate="print">
                       <a:extLst>
                         <a:ext uri="{28A0092B-C50C-407E-A947-70E740481C1C}">
                           <a14:useLocalDpi xmlns:a14="http://schemas.microsoft.com/office/drawing/2010/main" val="0"/>
@@ -2170,7 +2232,7 @@
                     <pic:cNvPicPr/>
                   </pic:nvPicPr>
                   <pic:blipFill>
-                    <a:blip r:embed="rId15" cstate="print">
+                    <a:blip r:embed="rId16" cstate="print">
                       <a:extLst>
                         <a:ext uri="{28A0092B-C50C-407E-A947-70E740481C1C}">
                           <a14:useLocalDpi xmlns:a14="http://schemas.microsoft.com/office/drawing/2010/main" val="0"/>
@@ -2552,28 +2614,14 @@
           <w:sz w:val="32"/>
           <w:szCs w:val="32"/>
         </w:rPr>
-        <w:t xml:space="preserve"> / </w:t>
-      </w:r>
-      <w:r>
-        <w:rPr>
-          <w:sz w:val="32"/>
-          <w:szCs w:val="32"/>
-        </w:rPr>
-        <w:t>Update</w:t>
-      </w:r>
-      <w:r>
-        <w:rPr>
-          <w:sz w:val="32"/>
-          <w:szCs w:val="32"/>
-        </w:rPr>
-        <w:t xml:space="preserve"> </w:t>
-      </w:r>
-      <w:r>
-        <w:rPr>
-          <w:sz w:val="32"/>
-          <w:szCs w:val="32"/>
-        </w:rPr>
-        <w:t>any item.</w:t>
+        <w:t xml:space="preserve"> / Update</w:t>
+      </w:r>
+      <w:r>
+        <w:rPr>
+          <w:sz w:val="32"/>
+          <w:szCs w:val="32"/>
+        </w:rPr>
+        <w:t xml:space="preserve"> any item.</w:t>
       </w:r>
     </w:p>
     <w:p>
@@ -3166,7 +3214,7 @@
                     <pic:cNvPicPr/>
                   </pic:nvPicPr>
                   <pic:blipFill>
-                    <a:blip r:embed="rId16" cstate="print">
+                    <a:blip r:embed="rId17" cstate="print">
                       <a:extLst>
                         <a:ext uri="{28A0092B-C50C-407E-A947-70E740481C1C}">
                           <a14:useLocalDpi xmlns:a14="http://schemas.microsoft.com/office/drawing/2010/main" val="0"/>
@@ -3451,7 +3499,7 @@
                     <pic:cNvPicPr/>
                   </pic:nvPicPr>
                   <pic:blipFill>
-                    <a:blip r:embed="rId17" cstate="print">
+                    <a:blip r:embed="rId18" cstate="print">
                       <a:extLst>
                         <a:ext uri="{28A0092B-C50C-407E-A947-70E740481C1C}">
                           <a14:useLocalDpi xmlns:a14="http://schemas.microsoft.com/office/drawing/2010/main" val="0"/>
@@ -3563,7 +3611,7 @@
                     <pic:cNvPicPr/>
                   </pic:nvPicPr>
                   <pic:blipFill>
-                    <a:blip r:embed="rId18" cstate="print">
+                    <a:blip r:embed="rId19" cstate="print">
                       <a:extLst>
                         <a:ext uri="{28A0092B-C50C-407E-A947-70E740481C1C}">
                           <a14:useLocalDpi xmlns:a14="http://schemas.microsoft.com/office/drawing/2010/main" val="0"/>
@@ -3714,7 +3762,7 @@
                     <pic:cNvPicPr/>
                   </pic:nvPicPr>
                   <pic:blipFill>
-                    <a:blip r:embed="rId19" cstate="print">
+                    <a:blip r:embed="rId20" cstate="print">
                       <a:extLst>
                         <a:ext uri="{28A0092B-C50C-407E-A947-70E740481C1C}">
                           <a14:useLocalDpi xmlns:a14="http://schemas.microsoft.com/office/drawing/2010/main" val="0"/>
@@ -3876,7 +3924,7 @@
                     <pic:cNvPicPr/>
                   </pic:nvPicPr>
                   <pic:blipFill>
-                    <a:blip r:embed="rId20" cstate="print">
+                    <a:blip r:embed="rId21" cstate="print">
                       <a:extLst>
                         <a:ext uri="{28A0092B-C50C-407E-A947-70E740481C1C}">
                           <a14:useLocalDpi xmlns:a14="http://schemas.microsoft.com/office/drawing/2010/main" val="0"/>
@@ -3947,7 +3995,7 @@
       </w:r>
     </w:p>
     <w:sectPr>
-      <w:footerReference w:type="default" r:id="rId21"/>
+      <w:footerReference w:type="default" r:id="rId22"/>
       <w:pgSz w:w="12240" w:h="15840"/>
       <w:pgMar w:top="1440" w:right="1800" w:bottom="1440" w:left="1800" w:header="720" w:footer="720" w:gutter="0"/>
       <w:cols w:space="720"/>
@@ -6204,6 +6252,17 @@
     <w:uiPriority w:val="99"/>
     <w:rsid w:val="008875E6"/>
   </w:style>
+  <w:style w:type="character" w:styleId="Hyperlink">
+    <w:name w:val="Hyperlink"/>
+    <w:basedOn w:val="a0"/>
+    <w:uiPriority w:val="99"/>
+    <w:unhideWhenUsed/>
+    <w:rsid w:val="00CB22D8"/>
+    <w:rPr>
+      <w:color w:val="A8BF4D" w:themeColor="hyperlink"/>
+      <w:u w:val="single"/>
+    </w:rPr>
+  </w:style>
 </w:styles>
 </file>
 
